--- a/readme.docx
+++ b/readme.docx
@@ -20,7 +20,7 @@
     <w:p>
       <w:pPr>
         <w:rPr>
-          <w:rFonts w:hint="default"/>
+          <w:rFonts w:hint="eastAsia"/>
           <w:lang w:val="en-US" w:eastAsia="zh-CN"/>
         </w:rPr>
       </w:pPr>
@@ -30,6 +30,44 @@
           <w:lang w:val="en-US" w:eastAsia="zh-CN"/>
         </w:rPr>
         <w:t>多云转晴，今天的儿童节去了游乐园，玩了小时候不敢玩的海盗船</w:t>
+      </w:r>
+    </w:p>
+    <w:p>
+      <w:pPr>
+        <w:rPr>
+          <w:rFonts w:hint="eastAsia"/>
+          <w:lang w:val="en-US" w:eastAsia="zh-CN"/>
+        </w:rPr>
+      </w:pPr>
+    </w:p>
+    <w:p>
+      <w:pPr>
+        <w:rPr>
+          <w:rFonts w:hint="eastAsia"/>
+          <w:lang w:val="en-US" w:eastAsia="zh-CN"/>
+        </w:rPr>
+      </w:pPr>
+      <w:r>
+        <w:rPr>
+          <w:rFonts w:hint="eastAsia"/>
+          <w:lang w:val="en-US" w:eastAsia="zh-CN"/>
+        </w:rPr>
+        <w:t>2022年6月2日  星期四</w:t>
+      </w:r>
+    </w:p>
+    <w:p>
+      <w:pPr>
+        <w:rPr>
+          <w:rFonts w:hint="default"/>
+          <w:lang w:val="en-US" w:eastAsia="zh-CN"/>
+        </w:rPr>
+      </w:pPr>
+      <w:r>
+        <w:rPr>
+          <w:rFonts w:hint="eastAsia"/>
+          <w:lang w:val="en-US" w:eastAsia="zh-CN"/>
+        </w:rPr>
+        <w:t>小雨，今天是一充满期待的日子，明天就是端午节了</w:t>
       </w:r>
       <w:bookmarkStart w:id="0" w:name="_GoBack"/>
       <w:bookmarkEnd w:id="0"/>
@@ -158,7 +196,7 @@
     <w:lsdException w:unhideWhenUsed="0" w:uiPriority="0" w:semiHidden="0" w:name="HTML Sample"/>
     <w:lsdException w:unhideWhenUsed="0" w:uiPriority="0" w:semiHidden="0" w:name="HTML Typewriter"/>
     <w:lsdException w:unhideWhenUsed="0" w:uiPriority="0" w:semiHidden="0" w:name="HTML Variable"/>
-    <w:lsdException w:unhideWhenUsed="0" w:uiPriority="0" w:name="Normal Table"/>
+    <w:lsdException w:qFormat="1" w:unhideWhenUsed="0" w:uiPriority="0" w:name="Normal Table"/>
     <w:lsdException w:unhideWhenUsed="0" w:uiPriority="0" w:semiHidden="0" w:name="annotation subject"/>
     <w:lsdException w:unhideWhenUsed="0" w:uiPriority="0" w:semiHidden="0" w:name="Table Simple 1"/>
     <w:lsdException w:unhideWhenUsed="0" w:uiPriority="0" w:semiHidden="0" w:name="Table Simple 2"/>
@@ -328,6 +366,7 @@
   <w:style w:type="table" w:default="1" w:styleId="2">
     <w:name w:val="Normal Table"/>
     <w:semiHidden/>
+    <w:qFormat/>
     <w:uiPriority w:val="0"/>
     <w:tblPr>
       <w:tblCellMar>

--- a/readme.docx
+++ b/readme.docx
@@ -58,6 +58,44 @@
     <w:p>
       <w:pPr>
         <w:rPr>
+          <w:rFonts w:hint="eastAsia"/>
+          <w:lang w:val="en-US" w:eastAsia="zh-CN"/>
+        </w:rPr>
+      </w:pPr>
+      <w:r>
+        <w:rPr>
+          <w:rFonts w:hint="eastAsia"/>
+          <w:lang w:val="en-US" w:eastAsia="zh-CN"/>
+        </w:rPr>
+        <w:t>小雨，今天是一充满期待的日子，明天就是端午节了</w:t>
+      </w:r>
+    </w:p>
+    <w:p>
+      <w:pPr>
+        <w:rPr>
+          <w:rFonts w:hint="eastAsia"/>
+          <w:lang w:val="en-US" w:eastAsia="zh-CN"/>
+        </w:rPr>
+      </w:pPr>
+    </w:p>
+    <w:p>
+      <w:pPr>
+        <w:rPr>
+          <w:rFonts w:hint="eastAsia"/>
+          <w:lang w:val="en-US" w:eastAsia="zh-CN"/>
+        </w:rPr>
+      </w:pPr>
+      <w:r>
+        <w:rPr>
+          <w:rFonts w:hint="eastAsia"/>
+          <w:lang w:val="en-US" w:eastAsia="zh-CN"/>
+        </w:rPr>
+        <w:t>2022年6月3日  星期五</w:t>
+      </w:r>
+    </w:p>
+    <w:p>
+      <w:pPr>
+        <w:rPr>
           <w:rFonts w:hint="default"/>
           <w:lang w:val="en-US" w:eastAsia="zh-CN"/>
         </w:rPr>
@@ -67,10 +105,17 @@
           <w:rFonts w:hint="eastAsia"/>
           <w:lang w:val="en-US" w:eastAsia="zh-CN"/>
         </w:rPr>
-        <w:t>小雨，今天是一充满期待的日子，明天就是端午节了</w:t>
+        <w:t>多云，今天去外婆家吃了粽子，去了中心湖看龙舟比赛。端午节是中国的</w:t>
       </w:r>
       <w:bookmarkStart w:id="0" w:name="_GoBack"/>
       <w:bookmarkEnd w:id="0"/>
+      <w:r>
+        <w:rPr>
+          <w:rFonts w:hint="eastAsia"/>
+          <w:lang w:val="en-US" w:eastAsia="zh-CN"/>
+        </w:rPr>
+        <w:t>传统节日</w:t>
+      </w:r>
     </w:p>
     <w:sectPr>
       <w:pgSz w:w="11906" w:h="16838"/>

--- a/readme.docx
+++ b/readme.docx
@@ -96,6 +96,44 @@
     <w:p>
       <w:pPr>
         <w:rPr>
+          <w:rFonts w:hint="eastAsia"/>
+          <w:lang w:val="en-US" w:eastAsia="zh-CN"/>
+        </w:rPr>
+      </w:pPr>
+      <w:r>
+        <w:rPr>
+          <w:rFonts w:hint="eastAsia"/>
+          <w:lang w:val="en-US" w:eastAsia="zh-CN"/>
+        </w:rPr>
+        <w:t>多云，今天去外婆家吃了粽子，去了中心湖看龙舟比赛。端午节是中国的传统节日</w:t>
+      </w:r>
+    </w:p>
+    <w:p>
+      <w:pPr>
+        <w:rPr>
+          <w:rFonts w:hint="eastAsia"/>
+          <w:lang w:val="en-US" w:eastAsia="zh-CN"/>
+        </w:rPr>
+      </w:pPr>
+    </w:p>
+    <w:p>
+      <w:pPr>
+        <w:rPr>
+          <w:rFonts w:hint="eastAsia"/>
+          <w:lang w:val="en-US" w:eastAsia="zh-CN"/>
+        </w:rPr>
+      </w:pPr>
+      <w:r>
+        <w:rPr>
+          <w:rFonts w:hint="eastAsia"/>
+          <w:lang w:val="en-US" w:eastAsia="zh-CN"/>
+        </w:rPr>
+        <w:t>2022年7月1日  星期五</w:t>
+      </w:r>
+    </w:p>
+    <w:p>
+      <w:pPr>
+        <w:rPr>
           <w:rFonts w:hint="default"/>
           <w:lang w:val="en-US" w:eastAsia="zh-CN"/>
         </w:rPr>
@@ -105,17 +143,12 @@
           <w:rFonts w:hint="eastAsia"/>
           <w:lang w:val="en-US" w:eastAsia="zh-CN"/>
         </w:rPr>
-        <w:t>多云，今天去外婆家吃了粽子，去了中心湖看龙舟比赛。端午节是中国的</w:t>
+        <w:t>天晴，今天去北苑体育馆拿了个快递，中午的太阳太晒了，嘎达</w:t>
       </w:r>
+    </w:p>
+    <w:p>
       <w:bookmarkStart w:id="0" w:name="_GoBack"/>
       <w:bookmarkEnd w:id="0"/>
-      <w:r>
-        <w:rPr>
-          <w:rFonts w:hint="eastAsia"/>
-          <w:lang w:val="en-US" w:eastAsia="zh-CN"/>
-        </w:rPr>
-        <w:t>传统节日</w:t>
-      </w:r>
     </w:p>
     <w:sectPr>
       <w:pgSz w:w="11906" w:h="16838"/>
@@ -203,7 +236,7 @@
     <w:lsdException w:qFormat="1" w:unhideWhenUsed="0" w:uiPriority="0" w:semiHidden="0" w:name="Title"/>
     <w:lsdException w:unhideWhenUsed="0" w:uiPriority="0" w:semiHidden="0" w:name="Closing"/>
     <w:lsdException w:unhideWhenUsed="0" w:uiPriority="0" w:semiHidden="0" w:name="Signature"/>
-    <w:lsdException w:unhideWhenUsed="0" w:uiPriority="0" w:name="Default Paragraph Font"/>
+    <w:lsdException w:qFormat="1" w:unhideWhenUsed="0" w:uiPriority="0" w:name="Default Paragraph Font"/>
     <w:lsdException w:unhideWhenUsed="0" w:uiPriority="0" w:semiHidden="0" w:name="Body Text"/>
     <w:lsdException w:unhideWhenUsed="0" w:uiPriority="0" w:semiHidden="0" w:name="Body Text Indent"/>
     <w:lsdException w:unhideWhenUsed="0" w:uiPriority="0" w:semiHidden="0" w:name="List Continue"/>
@@ -406,6 +439,7 @@
   <w:style w:type="character" w:default="1" w:styleId="3">
     <w:name w:val="Default Paragraph Font"/>
     <w:semiHidden/>
+    <w:qFormat/>
     <w:uiPriority w:val="0"/>
   </w:style>
   <w:style w:type="table" w:default="1" w:styleId="2">

--- a/readme.docx
+++ b/readme.docx
@@ -134,6 +134,44 @@
     <w:p>
       <w:pPr>
         <w:rPr>
+          <w:rFonts w:hint="eastAsia"/>
+          <w:lang w:val="en-US" w:eastAsia="zh-CN"/>
+        </w:rPr>
+      </w:pPr>
+      <w:r>
+        <w:rPr>
+          <w:rFonts w:hint="eastAsia"/>
+          <w:lang w:val="en-US" w:eastAsia="zh-CN"/>
+        </w:rPr>
+        <w:t>天晴，今天去北苑体育馆拿了个快递，中午的太阳太晒了，嘎达</w:t>
+      </w:r>
+    </w:p>
+    <w:p>
+      <w:pPr>
+        <w:rPr>
+          <w:rFonts w:hint="eastAsia"/>
+          <w:lang w:val="en-US" w:eastAsia="zh-CN"/>
+        </w:rPr>
+      </w:pPr>
+    </w:p>
+    <w:p>
+      <w:pPr>
+        <w:rPr>
+          <w:rFonts w:hint="eastAsia"/>
+          <w:lang w:val="en-US" w:eastAsia="zh-CN"/>
+        </w:rPr>
+      </w:pPr>
+      <w:r>
+        <w:rPr>
+          <w:rFonts w:hint="eastAsia"/>
+          <w:lang w:val="en-US" w:eastAsia="zh-CN"/>
+        </w:rPr>
+        <w:t>2022年7月1日  星期五</w:t>
+      </w:r>
+    </w:p>
+    <w:p>
+      <w:pPr>
+        <w:rPr>
           <w:rFonts w:hint="default"/>
           <w:lang w:val="en-US" w:eastAsia="zh-CN"/>
         </w:rPr>
@@ -143,13 +181,20 @@
           <w:rFonts w:hint="eastAsia"/>
           <w:lang w:val="en-US" w:eastAsia="zh-CN"/>
         </w:rPr>
-        <w:t>天晴，今天去北苑体育馆拿了个快递，中午的太阳太晒了，嘎达</w:t>
-      </w:r>
-    </w:p>
-    <w:p>
+        <w:t>天晴，今天学习了Git分支管理。跟合并分支</w:t>
+      </w:r>
       <w:bookmarkStart w:id="0" w:name="_GoBack"/>
       <w:bookmarkEnd w:id="0"/>
     </w:p>
+    <w:p>
+      <w:pPr>
+        <w:rPr>
+          <w:rFonts w:hint="default"/>
+          <w:lang w:val="en-US" w:eastAsia="zh-CN"/>
+        </w:rPr>
+      </w:pPr>
+    </w:p>
+    <w:p/>
     <w:sectPr>
       <w:pgSz w:w="11906" w:h="16838"/>
       <w:pgMar w:top="1440" w:right="1800" w:bottom="1440" w:left="1800" w:header="851" w:footer="992" w:gutter="0"/>

--- a/readme.docx
+++ b/readme.docx
@@ -134,6 +134,29 @@
     <w:p>
       <w:pPr>
         <w:rPr>
+          <w:rFonts w:hint="eastAsia"/>
+          <w:lang w:val="en-US" w:eastAsia="zh-CN"/>
+        </w:rPr>
+      </w:pPr>
+      <w:r>
+        <w:rPr>
+          <w:rFonts w:hint="eastAsia"/>
+          <w:lang w:val="en-US" w:eastAsia="zh-CN"/>
+        </w:rPr>
+        <w:t>天晴，今天去北苑体育馆拿了个快递，中午的太阳太晒了，嘎达</w:t>
+      </w:r>
+    </w:p>
+    <w:p>
+      <w:pPr>
+        <w:rPr>
+          <w:rFonts w:hint="eastAsia"/>
+          <w:lang w:val="en-US" w:eastAsia="zh-CN"/>
+        </w:rPr>
+      </w:pPr>
+    </w:p>
+    <w:p>
+      <w:pPr>
+        <w:rPr>
           <w:rFonts w:hint="default"/>
           <w:lang w:val="en-US" w:eastAsia="zh-CN"/>
         </w:rPr>
@@ -143,13 +166,12 @@
           <w:rFonts w:hint="eastAsia"/>
           <w:lang w:val="en-US" w:eastAsia="zh-CN"/>
         </w:rPr>
-        <w:t>天晴，今天去北苑体育馆拿了个快递，中午的太阳太晒了，嘎达</w:t>
-      </w:r>
-    </w:p>
-    <w:p>
+        <w:t>今天天气好</w:t>
+      </w:r>
       <w:bookmarkStart w:id="0" w:name="_GoBack"/>
       <w:bookmarkEnd w:id="0"/>
     </w:p>
+    <w:p/>
     <w:sectPr>
       <w:pgSz w:w="11906" w:h="16838"/>
       <w:pgMar w:top="1440" w:right="1800" w:bottom="1440" w:left="1800" w:header="851" w:footer="992" w:gutter="0"/>
